--- a/finalLabReport.docx
+++ b/finalLabReport.docx
@@ -291,6 +291,9 @@
         <w:pStyle w:val="BodyText"/>
         <w:ind w:firstLine="0"/>
       </w:pPr>
+      <w:r>
+        <w:t>We tested each of the instructions using the following commands:</w:t>
+      </w:r>
     </w:p>
     <w:p>
       <w:pPr>
@@ -298,10 +301,28 @@
         <w:ind w:firstLine="0"/>
       </w:pPr>
       <w:r>
-        <w:t>Conclusion</w:t>
-      </w:r>
-      <w:r>
-        <w:t>:</w:t>
+        <w:t xml:space="preserve">Add – </w:t>
+      </w:r>
+      <w:r>
+        <w:t xml:space="preserve">00000001 </w:t>
+      </w:r>
+      <w:r>
+        <w:t>01001010</w:t>
+      </w:r>
+      <w:r>
+        <w:t xml:space="preserve"> </w:t>
+      </w:r>
+      <w:r>
+        <w:t>0101000</w:t>
+      </w:r>
+      <w:r>
+        <w:t xml:space="preserve"> </w:t>
+      </w:r>
+      <w:r>
+        <w:t>0010000</w:t>
+      </w:r>
+      <w:r>
+        <w:t>0</w:t>
       </w:r>
     </w:p>
     <w:p>
@@ -310,14 +331,170 @@
         <w:ind w:firstLine="0"/>
       </w:pPr>
       <w:r>
+        <w:t xml:space="preserve">Sub – 00000001 </w:t>
+      </w:r>
+      <w:r>
+        <w:t>01001010</w:t>
+      </w:r>
+      <w:r>
+        <w:t xml:space="preserve"> </w:t>
+      </w:r>
+      <w:r>
+        <w:t>0101000</w:t>
+      </w:r>
+      <w:r>
+        <w:t xml:space="preserve"> 00100010</w:t>
+      </w:r>
+    </w:p>
+    <w:p>
+      <w:pPr>
+        <w:pStyle w:val="BodyText"/>
+        <w:ind w:firstLine="0"/>
+      </w:pPr>
+      <w:r>
+        <w:t>And</w:t>
+      </w:r>
+      <w:r>
+        <w:t xml:space="preserve"> – 00000001 </w:t>
+      </w:r>
+      <w:r>
+        <w:t>01001010</w:t>
+      </w:r>
+      <w:r>
+        <w:t xml:space="preserve"> </w:t>
+      </w:r>
+      <w:r>
+        <w:t>0101000</w:t>
+      </w:r>
+      <w:r>
+        <w:t xml:space="preserve"> </w:t>
+      </w:r>
+      <w:r>
+        <w:t>001001</w:t>
+      </w:r>
+      <w:r>
+        <w:t>00</w:t>
+      </w:r>
+    </w:p>
+    <w:p>
+      <w:pPr>
+        <w:pStyle w:val="BodyText"/>
+        <w:ind w:firstLine="0"/>
+      </w:pPr>
+      <w:r>
+        <w:t>Or</w:t>
+      </w:r>
+      <w:r>
+        <w:t xml:space="preserve"> – 00000001 </w:t>
+      </w:r>
+      <w:r>
+        <w:t>01001010</w:t>
+      </w:r>
+      <w:r>
+        <w:t xml:space="preserve"> </w:t>
+      </w:r>
+      <w:r>
+        <w:t>0101000</w:t>
+      </w:r>
+      <w:r>
+        <w:t xml:space="preserve"> </w:t>
+      </w:r>
+      <w:r>
+        <w:t>00100101</w:t>
+      </w:r>
+    </w:p>
+    <w:p>
+      <w:pPr>
+        <w:pStyle w:val="BodyText"/>
+        <w:ind w:firstLine="0"/>
+      </w:pPr>
+      <w:r>
+        <w:t>Beq</w:t>
+      </w:r>
+      <w:r>
+        <w:t xml:space="preserve"> –</w:t>
+      </w:r>
+      <w:r>
+        <w:t xml:space="preserve"> 0001</w:t>
+      </w:r>
+      <w:r>
+        <w:t xml:space="preserve">0001 </w:t>
+      </w:r>
+      <w:r>
+        <w:t>01001010</w:t>
+      </w:r>
+      <w:r>
+        <w:t xml:space="preserve"> </w:t>
+      </w:r>
+      <w:r>
+        <w:t>0000</w:t>
+      </w:r>
+      <w:r>
+        <w:t>000</w:t>
+      </w:r>
+      <w:r>
+        <w:t xml:space="preserve"> </w:t>
+      </w:r>
+      <w:r>
+        <w:t>000</w:t>
+      </w:r>
+      <w:r>
+        <w:t>00</w:t>
+      </w:r>
+      <w:r>
+        <w:t>0</w:t>
+      </w:r>
+      <w:r>
+        <w:t>0</w:t>
+      </w:r>
+      <w:r>
+        <w:t>0</w:t>
+      </w:r>
+    </w:p>
+    <w:p>
+      <w:pPr>
+        <w:pStyle w:val="BodyText"/>
+        <w:ind w:firstLine="0"/>
+      </w:pPr>
+      <w:bookmarkStart w:id="0" w:name="_GoBack"/>
+      <w:bookmarkEnd w:id="0"/>
+    </w:p>
+    <w:p>
+      <w:pPr>
+        <w:pStyle w:val="BodyText"/>
+        <w:ind w:firstLine="0"/>
+      </w:pPr>
+      <w:r>
+        <w:t>Conclusion</w:t>
+      </w:r>
+      <w:r>
+        <w:t>:</w:t>
+      </w:r>
+    </w:p>
+    <w:p>
+      <w:pPr>
+        <w:pStyle w:val="BodyText"/>
+        <w:ind w:firstLine="0"/>
+      </w:pPr>
+      <w:r>
+        <w:t xml:space="preserve">We observed a fully functional simple MIPS processor that was able to save any result to a register. When we first got to the lab we were confused on how to set the registers so that we could </w:t>
+      </w:r>
+      <w:r>
+        <w:t>test the instructions, we soon figured out how to set the registers and were on our way testing. After though testing of the processor we deemed it worthy and we knighted as Sir MIPS.</w:t>
+      </w:r>
+    </w:p>
+    <w:p>
+      <w:pPr>
+        <w:pStyle w:val="BodyText"/>
+        <w:ind w:firstLine="0"/>
+      </w:pPr>
+      <w:r>
         <w:br w:type="column"/>
       </w:r>
       <w:r>
         <w:lastRenderedPageBreak/>
         <w:t>Appendix A- Code</w:t>
       </w:r>
-      <w:bookmarkStart w:id="0" w:name="_GoBack"/>
-      <w:bookmarkEnd w:id="0"/>
     </w:p>
     <w:p>
       <w:pPr>
@@ -1353,6 +1530,7 @@
     <w:rsid w:val="00823982"/>
     <w:rsid w:val="00AB6E7A"/>
     <w:rsid w:val="00CA47B8"/>
+    <w:rsid w:val="00CB198A"/>
     <w:rsid w:val="00CD6AF9"/>
     <w:rsid w:val="00D831E0"/>
     <w:rsid w:val="00E4297A"/>

--- a/finalLabReport.docx
+++ b/finalLabReport.docx
@@ -301,10 +301,7 @@
         <w:ind w:firstLine="0"/>
       </w:pPr>
       <w:r>
-        <w:t xml:space="preserve">Add – </w:t>
-      </w:r>
-      <w:r>
-        <w:t xml:space="preserve">00000001 </w:t>
+        <w:t xml:space="preserve">Add – 00000001 </w:t>
       </w:r>
       <w:r>
         <w:t>01001010</w:t>
@@ -316,13 +313,7 @@
         <w:t>0101000</w:t>
       </w:r>
       <w:r>
-        <w:t xml:space="preserve"> </w:t>
-      </w:r>
-      <w:r>
-        <w:t>0010000</w:t>
-      </w:r>
-      <w:r>
-        <w:t>0</w:t>
+        <w:t xml:space="preserve"> 00100000</w:t>
       </w:r>
     </w:p>
     <w:p>
@@ -352,10 +343,7 @@
         <w:ind w:firstLine="0"/>
       </w:pPr>
       <w:r>
-        <w:t>And</w:t>
-      </w:r>
-      <w:r>
-        <w:t xml:space="preserve"> – 00000001 </w:t>
+        <w:t xml:space="preserve">And – 00000001 </w:t>
       </w:r>
       <w:r>
         <w:t>01001010</w:t>
@@ -367,13 +355,7 @@
         <w:t>0101000</w:t>
       </w:r>
       <w:r>
-        <w:t xml:space="preserve"> </w:t>
-      </w:r>
-      <w:r>
-        <w:t>001001</w:t>
-      </w:r>
-      <w:r>
-        <w:t>00</w:t>
+        <w:t xml:space="preserve"> 00100100</w:t>
       </w:r>
     </w:p>
     <w:p>
@@ -382,10 +364,7 @@
         <w:ind w:firstLine="0"/>
       </w:pPr>
       <w:r>
-        <w:t>Or</w:t>
-      </w:r>
-      <w:r>
-        <w:t xml:space="preserve"> – 00000001 </w:t>
+        <w:t xml:space="preserve">Or – 00000001 </w:t>
       </w:r>
       <w:r>
         <w:t>01001010</w:t>
@@ -409,53 +388,23 @@
         <w:ind w:firstLine="0"/>
       </w:pPr>
       <w:r>
-        <w:t>Beq</w:t>
-      </w:r>
-      <w:r>
-        <w:t xml:space="preserve"> –</w:t>
-      </w:r>
-      <w:r>
-        <w:t xml:space="preserve"> 0001</w:t>
-      </w:r>
-      <w:r>
-        <w:t xml:space="preserve">0001 </w:t>
+        <w:t xml:space="preserve">Beq – 00010001 </w:t>
       </w:r>
       <w:r>
         <w:t>01001010</w:t>
       </w:r>
       <w:r>
-        <w:t xml:space="preserve"> </w:t>
-      </w:r>
-      <w:r>
-        <w:t>0000</w:t>
+        <w:t xml:space="preserve"> 0000</w:t>
       </w:r>
       <w:r>
         <w:t>000</w:t>
       </w:r>
       <w:r>
-        <w:t xml:space="preserve"> </w:t>
-      </w:r>
-      <w:r>
-        <w:t>000</w:t>
-      </w:r>
-      <w:r>
-        <w:t>00</w:t>
-      </w:r>
-      <w:r>
-        <w:t>0</w:t>
-      </w:r>
-      <w:r>
-        <w:t>0</w:t>
-      </w:r>
-      <w:r>
-        <w:t>0</w:t>
-      </w:r>
-    </w:p>
-    <w:p>
-      <w:pPr>
-        <w:pStyle w:val="BodyText"/>
-        <w:ind w:firstLine="0"/>
-      </w:pPr>
+        <w:t xml:space="preserve"> 00000000</w:t>
+      </w:r>
+      <w:r>
+        <w:t xml:space="preserve"> (Actually is an eq and sets the first register to one if they are equal)</w:t>
+      </w:r>
       <w:bookmarkStart w:id="0" w:name="_GoBack"/>
       <w:bookmarkEnd w:id="0"/>
     </w:p>
@@ -1524,6 +1473,7 @@
   </w:compat>
   <w:rsids>
     <w:rsidRoot w:val="006C79FB"/>
+    <w:rsid w:val="003A7170"/>
     <w:rsid w:val="006C014C"/>
     <w:rsid w:val="006C79FB"/>
     <w:rsid w:val="007C56D9"/>
